--- a/Notes.docx
+++ b/Notes.docx
@@ -4,15 +4,7 @@
   <w:body>
     <w:p>
       <w:r>
-        <w:t xml:space="preserve">Assume info kept only </w:t>
-      </w:r>
-      <w:proofErr w:type="gramStart"/>
-      <w:r>
-        <w:t>as long as</w:t>
-      </w:r>
-      <w:proofErr w:type="gramEnd"/>
-      <w:r>
-        <w:t xml:space="preserve"> user and listing available. If either deleted, all associated info is deleted</w:t>
+        <w:t>Assume info kept only as long as user and listing available. If either deleted, all associated info is deleted</w:t>
       </w:r>
       <w:r>
         <w:t xml:space="preserve">. Ideally, each table would maintain a check of if the user or listing is still active, and so things like comments would be by “account-deleted” or </w:t>
@@ -25,8 +17,21 @@
       <w:r>
         <w:t>, but time constraints</w:t>
       </w:r>
-    </w:p>
-    <w:p/>
+      <w:r>
+        <w:t>.</w:t>
+      </w:r>
+    </w:p>
+    <w:p>
+      <w:r>
+        <w:t>Assume hosts can make identical availability schemes, for example if they want to have multiple parties rent a place at the same time with the ‘shared’ or ‘private room’ status</w:t>
+      </w:r>
+      <w:r>
+        <w:t>.</w:t>
+      </w:r>
+      <w:r>
+        <w:t xml:space="preserve"> </w:t>
+      </w:r>
+    </w:p>
     <w:p>
       <w:pPr>
         <w:rPr>
@@ -39,76 +44,59 @@
           <w:sz w:val="28"/>
           <w:szCs w:val="28"/>
         </w:rPr>
-        <w:t>“</w:t>
-      </w:r>
-      <w:r>
-        <w:rPr>
-          <w:sz w:val="28"/>
-          <w:szCs w:val="28"/>
-        </w:rPr>
-        <w:t>The host however can cancel a booking anytime and similarly the renter can cancel as well.</w:t>
-      </w:r>
-      <w:r>
-        <w:rPr>
-          <w:sz w:val="28"/>
-          <w:szCs w:val="28"/>
-        </w:rPr>
-        <w:t>” So can cancel even if someone is there.</w:t>
-      </w:r>
-    </w:p>
-    <w:p/>
-    <w:p>
-      <w:r>
-        <w:t>/</w:t>
-      </w:r>
-      <w:r>
-        <w:t>Property Listing:</w:t>
-      </w:r>
-    </w:p>
-    <w:p>
-      <w:pPr>
-        <w:ind w:left="720"/>
-      </w:pPr>
-      <w:r>
-        <w:rPr>
-          <w:u w:val="single"/>
-        </w:rPr>
-        <w:t>Listing id</w:t>
-      </w:r>
-      <w:r>
-        <w:t>:</w:t>
-      </w:r>
-      <w:r>
-        <w:t xml:space="preserve"> auto increment</w:t>
-      </w:r>
-    </w:p>
-    <w:p>
-      <w:pPr>
-        <w:ind w:left="720"/>
-      </w:pPr>
-      <w:r>
-        <w:t>Listing type: apartment, house, secondary unit, unique space, bed and breakfast, boutique hotel</w:t>
-      </w:r>
-    </w:p>
-    <w:p>
-      <w:pPr>
-        <w:ind w:left="720"/>
-      </w:pPr>
-      <w:r>
-        <w:t>Number of bedrooms: int</w:t>
-      </w:r>
-    </w:p>
-    <w:p>
-      <w:pPr>
-        <w:ind w:left="720"/>
-      </w:pPr>
-      <w:r>
-        <w:t>Number of b</w:t>
+        <w:t>“The host however can cancel a booking anytime and similarly the renter can cancel as well.” So can cancel even if someone is there.</w:t>
       </w:r>
       <w:bookmarkStart w:id="0" w:name="_GoBack"/>
       <w:bookmarkEnd w:id="0"/>
-      <w:r>
-        <w:t>eds:</w:t>
+    </w:p>
+    <w:p/>
+    <w:p>
+      <w:r>
+        <w:t>/</w:t>
+      </w:r>
+      <w:r>
+        <w:t>Property Listing:</w:t>
+      </w:r>
+    </w:p>
+    <w:p>
+      <w:pPr>
+        <w:ind w:left="720"/>
+      </w:pPr>
+      <w:r>
+        <w:rPr>
+          <w:u w:val="single"/>
+        </w:rPr>
+        <w:t>Listing id</w:t>
+      </w:r>
+      <w:r>
+        <w:t>:</w:t>
+      </w:r>
+      <w:r>
+        <w:t xml:space="preserve"> auto increment</w:t>
+      </w:r>
+    </w:p>
+    <w:p>
+      <w:pPr>
+        <w:ind w:left="720"/>
+      </w:pPr>
+      <w:r>
+        <w:t>Listing type: apartment, house, secondary unit, unique space, bed and breakfast, boutique hotel</w:t>
+      </w:r>
+    </w:p>
+    <w:p>
+      <w:pPr>
+        <w:ind w:left="720"/>
+      </w:pPr>
+      <w:r>
+        <w:t>Number of bedrooms: int</w:t>
+      </w:r>
+    </w:p>
+    <w:p>
+      <w:pPr>
+        <w:ind w:left="720"/>
+      </w:pPr>
+      <w:r>
+        <w:t>Number of beds:</w:t>
       </w:r>
     </w:p>
     <w:p>
@@ -260,6 +248,7 @@
     </w:p>
     <w:p>
       <w:r>
+        <w:lastRenderedPageBreak/>
         <w:t>/</w:t>
       </w:r>
       <w:r>
@@ -277,450 +266,914 @@
         <w:rPr>
           <w:u w:val="single"/>
         </w:rPr>
+        <w:t>Listing id</w:t>
+      </w:r>
+    </w:p>
+    <w:p>
+      <w:pPr>
+        <w:ind w:left="720"/>
+      </w:pPr>
+      <w:r>
+        <w:rPr>
+          <w:u w:val="single"/>
+        </w:rPr>
+        <w:t>Type</w:t>
+      </w:r>
+      <w:r>
+        <w:t xml:space="preserve">: </w:t>
+      </w:r>
+    </w:p>
+    <w:p>
+      <w:pPr>
+        <w:ind w:left="1440"/>
+      </w:pPr>
+      <w:r>
+        <w:t>Essentials: (towel, bedsheets, soap, toilet paper, pillows)</w:t>
+      </w:r>
+    </w:p>
+    <w:p>
+      <w:pPr>
+        <w:ind w:left="1440"/>
+      </w:pPr>
+      <w:proofErr w:type="spellStart"/>
+      <w:r>
+        <w:t>Wifi</w:t>
+      </w:r>
+      <w:proofErr w:type="spellEnd"/>
+      <w:r>
+        <w:t>: (make sure name and password shown in house)</w:t>
+      </w:r>
+    </w:p>
+    <w:p>
+      <w:pPr>
+        <w:ind w:left="1440"/>
+      </w:pPr>
+      <w:r>
+        <w:t>Shampoo</w:t>
+      </w:r>
+    </w:p>
+    <w:p>
+      <w:pPr>
+        <w:ind w:left="1440"/>
+      </w:pPr>
+      <w:r>
+        <w:t>Closet/Drawers</w:t>
+      </w:r>
+    </w:p>
+    <w:p>
+      <w:pPr>
+        <w:ind w:left="1440"/>
+      </w:pPr>
+      <w:r>
+        <w:t>TV</w:t>
+      </w:r>
+    </w:p>
+    <w:p>
+      <w:pPr>
+        <w:ind w:left="1440"/>
+      </w:pPr>
+      <w:r>
+        <w:t>Heat</w:t>
+      </w:r>
+    </w:p>
+    <w:p>
+      <w:pPr>
+        <w:ind w:left="1440"/>
+      </w:pPr>
+      <w:r>
+        <w:t>AC</w:t>
+      </w:r>
+    </w:p>
+    <w:p>
+      <w:pPr>
+        <w:ind w:left="1440"/>
+      </w:pPr>
+      <w:r>
+        <w:t>Desk/Workspace</w:t>
+      </w:r>
+    </w:p>
+    <w:p>
+      <w:pPr>
+        <w:ind w:left="1440"/>
+      </w:pPr>
+      <w:r>
+        <w:t>Fireplace</w:t>
+      </w:r>
+    </w:p>
+    <w:p>
+      <w:pPr>
+        <w:ind w:left="1440"/>
+      </w:pPr>
+      <w:r>
+        <w:t>Iron</w:t>
+      </w:r>
+    </w:p>
+    <w:p>
+      <w:pPr>
+        <w:ind w:left="1440"/>
+      </w:pPr>
+      <w:r>
+        <w:t>Hair Dryer</w:t>
+      </w:r>
+    </w:p>
+    <w:p>
+      <w:pPr>
+        <w:ind w:left="1440"/>
+      </w:pPr>
+      <w:r>
+        <w:t>Breakfast, Coffee, Tea</w:t>
+      </w:r>
+    </w:p>
+    <w:p>
+      <w:pPr>
+        <w:ind w:left="1440"/>
+      </w:pPr>
+      <w:r>
+        <w:t>Smoke Detector</w:t>
+      </w:r>
+    </w:p>
+    <w:p>
+      <w:pPr>
+        <w:ind w:left="1440"/>
+      </w:pPr>
+      <w:r>
+        <w:t>Carbon Monoxide Detector</w:t>
+      </w:r>
+    </w:p>
+    <w:p>
+      <w:pPr>
+        <w:ind w:left="1440"/>
+      </w:pPr>
+      <w:r>
+        <w:t>First Aid Kit</w:t>
+      </w:r>
+    </w:p>
+    <w:p>
+      <w:pPr>
+        <w:ind w:left="1440"/>
+      </w:pPr>
+      <w:r>
+        <w:t>Fire Extinguisher</w:t>
+      </w:r>
+    </w:p>
+    <w:p>
+      <w:pPr>
+        <w:ind w:left="1440"/>
+      </w:pPr>
+      <w:r>
+        <w:t>Locks on Bedrooms</w:t>
+      </w:r>
+    </w:p>
+    <w:p>
+      <w:r>
+        <w:t>Many listings have many amenities.</w:t>
+      </w:r>
+      <w:r>
+        <w:t xml:space="preserve"> </w:t>
+      </w:r>
+    </w:p>
+    <w:p>
+      <w:r>
+        <w:t>/</w:t>
+      </w:r>
+      <w:r>
+        <w:t xml:space="preserve">User: </w:t>
+      </w:r>
+    </w:p>
+    <w:p>
+      <w:pPr>
+        <w:ind w:left="720"/>
+      </w:pPr>
+      <w:r>
+        <w:t>First name</w:t>
+      </w:r>
+    </w:p>
+    <w:p>
+      <w:pPr>
+        <w:ind w:left="720"/>
+      </w:pPr>
+      <w:r>
+        <w:t>Last name</w:t>
+      </w:r>
+    </w:p>
+    <w:p>
+      <w:pPr>
+        <w:ind w:left="720"/>
+      </w:pPr>
+      <w:r>
+        <w:t>Birthdate: check at least 18</w:t>
+      </w:r>
+    </w:p>
+    <w:p>
+      <w:pPr>
+        <w:ind w:left="720"/>
+      </w:pPr>
+      <w:r>
+        <w:t>Occupation</w:t>
+      </w:r>
+    </w:p>
+    <w:p>
+      <w:pPr>
+        <w:ind w:left="720"/>
+      </w:pPr>
+      <w:r>
+        <w:t>Contact number</w:t>
+      </w:r>
+    </w:p>
+    <w:p>
+      <w:pPr>
+        <w:ind w:left="720"/>
+      </w:pPr>
+      <w:r>
+        <w:rPr>
+          <w:u w:val="single"/>
+        </w:rPr>
+        <w:t>sin</w:t>
+      </w:r>
+      <w:r>
+        <w:t>: unique</w:t>
+      </w:r>
+    </w:p>
+    <w:p>
+      <w:pPr>
+        <w:ind w:left="720"/>
+      </w:pPr>
+      <w:r>
+        <w:t>Email: must have @ and .</w:t>
+      </w:r>
+    </w:p>
+    <w:p>
+      <w:pPr>
+        <w:ind w:left="720"/>
+      </w:pPr>
+      <w:r>
         <w:lastRenderedPageBreak/>
+        <w:t>Password</w:t>
+      </w:r>
+    </w:p>
+    <w:p>
+      <w:r>
+        <w:t>1 user has many listings, many bookings and many Payment</w:t>
+      </w:r>
+      <w:r>
+        <w:t>. Assume if user deleted then all associated info, from address and credit info to listing/comments and booking history are deleted. This is because we go into areas of privacy and security that I don’t want to deal with.</w:t>
+      </w:r>
+    </w:p>
+    <w:p>
+      <w:r>
+        <w:t>/</w:t>
+      </w:r>
+      <w:r>
+        <w:t>Payment Information:</w:t>
+      </w:r>
+    </w:p>
+    <w:p>
+      <w:pPr>
+        <w:ind w:left="720"/>
+        <w:rPr>
+          <w:u w:val="single"/>
+        </w:rPr>
+      </w:pPr>
+      <w:r>
+        <w:rPr>
+          <w:u w:val="single"/>
+        </w:rPr>
+        <w:t>Sin</w:t>
+      </w:r>
+    </w:p>
+    <w:p>
+      <w:pPr>
+        <w:ind w:left="720"/>
+      </w:pPr>
+      <w:r>
+        <w:rPr>
+          <w:u w:val="single"/>
+        </w:rPr>
+        <w:t>Card number</w:t>
+      </w:r>
+      <w:r>
+        <w:t>: 13 – 19</w:t>
+      </w:r>
+    </w:p>
+    <w:p>
+      <w:pPr>
+        <w:ind w:left="720"/>
+      </w:pPr>
+      <w:r>
+        <w:t xml:space="preserve">Card type: visa 4, </w:t>
+      </w:r>
+      <w:proofErr w:type="spellStart"/>
+      <w:r>
+        <w:t>mastercard</w:t>
+      </w:r>
+      <w:proofErr w:type="spellEnd"/>
+      <w:r>
+        <w:t xml:space="preserve"> 5, American express 3, discover 6</w:t>
+      </w:r>
+    </w:p>
+    <w:p>
+      <w:pPr>
+        <w:ind w:left="720"/>
+      </w:pPr>
+      <w:r>
+        <w:t xml:space="preserve">Expiry date: </w:t>
+      </w:r>
+      <w:r>
+        <w:t>date</w:t>
+      </w:r>
+    </w:p>
+    <w:p>
+      <w:r>
+        <w:t xml:space="preserve">1 User has many </w:t>
+      </w:r>
+      <w:r>
+        <w:t xml:space="preserve">credit </w:t>
+      </w:r>
+      <w:r>
+        <w:t>cards</w:t>
+      </w:r>
+      <w:r>
+        <w:t xml:space="preserve"> </w:t>
+      </w:r>
+      <w:r>
+        <w:t xml:space="preserve">and many users can use </w:t>
+      </w:r>
+      <w:r>
+        <w:t xml:space="preserve">the same </w:t>
+      </w:r>
+      <w:r>
+        <w:t>credit card.</w:t>
+      </w:r>
+      <w:r>
+        <w:t xml:space="preserve"> Assume no fraud checks based on </w:t>
+      </w:r>
+      <w:r>
+        <w:t>calculations</w:t>
+      </w:r>
+      <w:r>
+        <w:t xml:space="preserve"> on credit card number.</w:t>
+      </w:r>
+    </w:p>
+    <w:p>
+      <w:r>
+        <w:t>/</w:t>
+      </w:r>
+      <w:r>
+        <w:t>Availability:</w:t>
+      </w:r>
+      <w:r>
+        <w:t xml:space="preserve"> </w:t>
+      </w:r>
+    </w:p>
+    <w:p>
+      <w:r>
+        <w:tab/>
+      </w:r>
+      <w:r>
         <w:t>Listing id</w:t>
       </w:r>
     </w:p>
     <w:p>
       <w:pPr>
         <w:ind w:left="720"/>
-      </w:pPr>
-      <w:r>
-        <w:rPr>
-          <w:u w:val="single"/>
-        </w:rPr>
-        <w:t>Type</w:t>
-      </w:r>
-      <w:r>
-        <w:t xml:space="preserve">: </w:t>
-      </w:r>
-    </w:p>
-    <w:p>
-      <w:pPr>
-        <w:ind w:left="1440"/>
-      </w:pPr>
-      <w:r>
-        <w:t>Essentials: (towel, bedsheets, soap, toilet paper, pillows)</w:t>
-      </w:r>
-    </w:p>
-    <w:p>
-      <w:pPr>
-        <w:ind w:left="1440"/>
-      </w:pPr>
+        <w:rPr>
+          <w:u w:val="single"/>
+        </w:rPr>
+      </w:pPr>
+      <w:r>
+        <w:rPr>
+          <w:u w:val="single"/>
+        </w:rPr>
+        <w:t>Availability id</w:t>
+      </w:r>
+      <w:r>
+        <w:t>: auto increment</w:t>
+      </w:r>
+      <w:r>
+        <w:rPr>
+          <w:u w:val="single"/>
+        </w:rPr>
+        <w:t xml:space="preserve"> </w:t>
+      </w:r>
+    </w:p>
+    <w:p>
+      <w:pPr>
+        <w:ind w:left="720"/>
+      </w:pPr>
+      <w:r>
+        <w:t>Listing use: Full, private room, shared</w:t>
+      </w:r>
+    </w:p>
+    <w:p>
+      <w:pPr>
+        <w:ind w:left="720"/>
+      </w:pPr>
+      <w:r>
+        <w:t>Start date</w:t>
+      </w:r>
+      <w:r>
+        <w:t xml:space="preserve"> </w:t>
+      </w:r>
+    </w:p>
+    <w:p>
+      <w:pPr>
+        <w:ind w:left="720"/>
+      </w:pPr>
+      <w:r>
+        <w:t>End date</w:t>
+      </w:r>
+    </w:p>
+    <w:p>
+      <w:pPr>
+        <w:ind w:left="720"/>
+      </w:pPr>
+      <w:r>
+        <w:t>Price</w:t>
+      </w:r>
+    </w:p>
+    <w:p>
+      <w:r>
+        <w:t>1 listing can have many availabilities.</w:t>
+      </w:r>
+    </w:p>
+    <w:p>
+      <w:r>
+        <w:t>Booking:</w:t>
+      </w:r>
+    </w:p>
+    <w:p>
+      <w:pPr>
+        <w:ind w:left="720"/>
+        <w:rPr>
+          <w:u w:val="single"/>
+        </w:rPr>
+      </w:pPr>
+      <w:r>
+        <w:rPr>
+          <w:u w:val="single"/>
+        </w:rPr>
+        <w:t>Booking id</w:t>
+      </w:r>
+    </w:p>
+    <w:p>
+      <w:pPr>
+        <w:ind w:left="720"/>
+      </w:pPr>
+      <w:r>
+        <w:t>User Id</w:t>
+      </w:r>
+    </w:p>
+    <w:p>
+      <w:pPr>
+        <w:ind w:left="720"/>
+      </w:pPr>
+      <w:r>
+        <w:t>Listing id</w:t>
+      </w:r>
+    </w:p>
+    <w:p>
+      <w:pPr>
+        <w:ind w:left="720"/>
+      </w:pPr>
+      <w:r>
+        <w:t>Start date</w:t>
+      </w:r>
+    </w:p>
+    <w:p>
+      <w:pPr>
+        <w:ind w:left="720"/>
+      </w:pPr>
+      <w:r>
+        <w:t>End date</w:t>
+      </w:r>
+    </w:p>
+    <w:p>
+      <w:pPr>
+        <w:ind w:left="720"/>
+      </w:pPr>
+      <w:r>
+        <w:t>Status: Canceled by Host, Canceled by Renter, Booked</w:t>
+      </w:r>
+    </w:p>
+    <w:p>
+      <w:pPr>
+        <w:ind w:left="720"/>
+      </w:pPr>
+      <w:r>
+        <w:t>Card number</w:t>
+      </w:r>
+    </w:p>
+    <w:p>
+      <w:r>
+        <w:t>Booking History:</w:t>
+      </w:r>
+    </w:p>
+    <w:p>
+      <w:r>
+        <w:tab/>
+      </w:r>
+      <w:r>
+        <w:rPr>
+          <w:u w:val="single"/>
+        </w:rPr>
+        <w:t>User id</w:t>
+      </w:r>
+    </w:p>
+    <w:p>
+      <w:pPr>
+        <w:rPr>
+          <w:u w:val="single"/>
+        </w:rPr>
+      </w:pPr>
+      <w:r>
+        <w:tab/>
+      </w:r>
+      <w:r>
+        <w:rPr>
+          <w:u w:val="single"/>
+        </w:rPr>
+        <w:t>Booking</w:t>
+      </w:r>
+      <w:r>
+        <w:rPr>
+          <w:u w:val="single"/>
+        </w:rPr>
+        <w:t xml:space="preserve"> id</w:t>
+      </w:r>
+    </w:p>
+    <w:p>
+      <w:pPr>
+        <w:rPr>
+          <w:b/>
+        </w:rPr>
+      </w:pPr>
+      <w:r>
+        <w:rPr>
+          <w:b/>
+        </w:rPr>
+        <w:lastRenderedPageBreak/>
+        <w:t xml:space="preserve">SELECT </w:t>
+      </w:r>
       <w:proofErr w:type="spellStart"/>
       <w:r>
-        <w:t>Wifi</w:t>
+        <w:rPr>
+          <w:b/>
+        </w:rPr>
+        <w:t>booking_id</w:t>
       </w:r>
       <w:proofErr w:type="spellEnd"/>
       <w:r>
-        <w:t>: (make sure name and password shown in house)</w:t>
-      </w:r>
-    </w:p>
-    <w:p>
-      <w:pPr>
-        <w:ind w:left="1440"/>
-      </w:pPr>
-      <w:r>
-        <w:t>Shampoo</w:t>
-      </w:r>
-    </w:p>
-    <w:p>
-      <w:pPr>
-        <w:ind w:left="1440"/>
-      </w:pPr>
-      <w:r>
-        <w:t>Closet/Drawers</w:t>
-      </w:r>
-    </w:p>
-    <w:p>
-      <w:pPr>
-        <w:ind w:left="1440"/>
-      </w:pPr>
-      <w:r>
-        <w:t>TV</w:t>
-      </w:r>
-    </w:p>
-    <w:p>
-      <w:pPr>
-        <w:ind w:left="1440"/>
-      </w:pPr>
-      <w:r>
-        <w:t>Heat</w:t>
-      </w:r>
-    </w:p>
-    <w:p>
-      <w:pPr>
-        <w:ind w:left="1440"/>
-      </w:pPr>
-      <w:r>
-        <w:t>AC</w:t>
-      </w:r>
-    </w:p>
-    <w:p>
-      <w:pPr>
-        <w:ind w:left="1440"/>
-      </w:pPr>
-      <w:r>
-        <w:t>Desk/Workspace</w:t>
-      </w:r>
-    </w:p>
-    <w:p>
-      <w:pPr>
-        <w:ind w:left="1440"/>
-      </w:pPr>
-      <w:r>
-        <w:t>Fireplace</w:t>
-      </w:r>
-    </w:p>
-    <w:p>
-      <w:pPr>
-        <w:ind w:left="1440"/>
-      </w:pPr>
-      <w:r>
-        <w:t>Iron</w:t>
-      </w:r>
-    </w:p>
-    <w:p>
-      <w:pPr>
-        <w:ind w:left="1440"/>
-      </w:pPr>
-      <w:r>
-        <w:t>Hair Dryer</w:t>
-      </w:r>
-    </w:p>
-    <w:p>
-      <w:pPr>
-        <w:ind w:left="1440"/>
-      </w:pPr>
-      <w:r>
-        <w:t>Breakfast, Coffee, Tea</w:t>
-      </w:r>
-    </w:p>
-    <w:p>
-      <w:pPr>
-        <w:ind w:left="1440"/>
-      </w:pPr>
-      <w:r>
-        <w:t>Smoke Detector</w:t>
-      </w:r>
-    </w:p>
-    <w:p>
-      <w:pPr>
-        <w:ind w:left="1440"/>
-      </w:pPr>
-      <w:r>
-        <w:t>Carbon Monoxide Detector</w:t>
-      </w:r>
-    </w:p>
-    <w:p>
-      <w:pPr>
-        <w:ind w:left="1440"/>
-      </w:pPr>
-      <w:r>
-        <w:t>First Aid Kit</w:t>
-      </w:r>
-    </w:p>
-    <w:p>
-      <w:pPr>
-        <w:ind w:left="1440"/>
-      </w:pPr>
-      <w:r>
-        <w:t>Fire Extinguisher</w:t>
-      </w:r>
-    </w:p>
-    <w:p>
-      <w:pPr>
-        <w:ind w:left="1440"/>
-      </w:pPr>
-      <w:r>
-        <w:t>Locks on Bedrooms</w:t>
-      </w:r>
-    </w:p>
-    <w:p>
-      <w:r>
-        <w:t>Many listings have many amenities.</w:t>
-      </w:r>
-      <w:r>
+        <w:rPr>
+          <w:b/>
+        </w:rPr>
+        <w:t xml:space="preserve"> IN bookings WHERE </w:t>
+      </w:r>
+      <w:proofErr w:type="spellStart"/>
+      <w:r>
+        <w:rPr>
+          <w:b/>
+        </w:rPr>
+        <w:t>user_id</w:t>
+      </w:r>
+      <w:proofErr w:type="spellEnd"/>
+      <w:r>
+        <w:rPr>
+          <w:b/>
+        </w:rPr>
+        <w:t xml:space="preserve"> ==</w:t>
+      </w:r>
+    </w:p>
+    <w:p>
+      <w:r>
+        <w:t>Listing History</w:t>
+      </w:r>
+      <w:r>
+        <w:t>:</w:t>
+      </w:r>
+    </w:p>
+    <w:p>
+      <w:pPr>
+        <w:ind w:left="720"/>
+        <w:rPr>
+          <w:u w:val="single"/>
+        </w:rPr>
+      </w:pPr>
+      <w:r>
+        <w:rPr>
+          <w:u w:val="single"/>
+        </w:rPr>
+        <w:t>Listing</w:t>
+      </w:r>
+      <w:r>
+        <w:rPr>
+          <w:u w:val="single"/>
+        </w:rPr>
+        <w:t xml:space="preserve"> id</w:t>
+      </w:r>
+    </w:p>
+    <w:p>
+      <w:pPr>
+        <w:ind w:left="720"/>
+        <w:rPr>
+          <w:u w:val="single"/>
+        </w:rPr>
+      </w:pPr>
+      <w:r>
+        <w:rPr>
+          <w:u w:val="single"/>
+        </w:rPr>
+        <w:t>Booking Id</w:t>
+      </w:r>
+    </w:p>
+    <w:p>
+      <w:pPr>
+        <w:rPr>
+          <w:b/>
+        </w:rPr>
+      </w:pPr>
+      <w:r>
+        <w:rPr>
+          <w:b/>
+        </w:rPr>
+        <w:t xml:space="preserve">SELECT </w:t>
+      </w:r>
+      <w:proofErr w:type="spellStart"/>
+      <w:r>
+        <w:rPr>
+          <w:b/>
+        </w:rPr>
+        <w:t>booking_id</w:t>
+      </w:r>
+      <w:proofErr w:type="spellEnd"/>
+      <w:r>
+        <w:rPr>
+          <w:b/>
+        </w:rPr>
+        <w:t xml:space="preserve"> IN bookings WHERE </w:t>
+      </w:r>
+      <w:proofErr w:type="spellStart"/>
+      <w:r>
+        <w:rPr>
+          <w:b/>
+        </w:rPr>
+        <w:t>listing_id</w:t>
+      </w:r>
+      <w:proofErr w:type="spellEnd"/>
+      <w:r>
+        <w:rPr>
+          <w:b/>
+        </w:rPr>
+        <w:t xml:space="preserve"> == </w:t>
+      </w:r>
+    </w:p>
+    <w:p>
+      <w:r>
+        <w:t>Host Listings:</w:t>
+      </w:r>
+    </w:p>
+    <w:p>
+      <w:pPr>
+        <w:ind w:left="720"/>
+        <w:rPr>
+          <w:u w:val="single"/>
+        </w:rPr>
+      </w:pPr>
+      <w:r>
+        <w:rPr>
+          <w:u w:val="single"/>
+        </w:rPr>
+        <w:t>User id</w:t>
+      </w:r>
+    </w:p>
+    <w:p>
+      <w:pPr>
+        <w:ind w:left="720"/>
+        <w:rPr>
+          <w:u w:val="single"/>
+        </w:rPr>
+      </w:pPr>
+      <w:r>
+        <w:rPr>
+          <w:u w:val="single"/>
+        </w:rPr>
+        <w:t>Listing i</w:t>
+      </w:r>
+      <w:r>
+        <w:rPr>
+          <w:u w:val="single"/>
+        </w:rPr>
+        <w:t>d</w:t>
+      </w:r>
+      <w:r>
+        <w:rPr>
+          <w:u w:val="single"/>
+        </w:rPr>
         <w:t xml:space="preserve"> </w:t>
       </w:r>
     </w:p>
     <w:p>
-      <w:r>
-        <w:t>/</w:t>
-      </w:r>
-      <w:r>
-        <w:t xml:space="preserve">User: </w:t>
-      </w:r>
-    </w:p>
-    <w:p>
-      <w:pPr>
-        <w:ind w:left="720"/>
-      </w:pPr>
-      <w:r>
-        <w:t>First name</w:t>
-      </w:r>
-    </w:p>
-    <w:p>
-      <w:pPr>
-        <w:ind w:left="720"/>
-      </w:pPr>
-      <w:r>
-        <w:t>Last name</w:t>
-      </w:r>
-    </w:p>
-    <w:p>
-      <w:pPr>
-        <w:ind w:left="720"/>
-      </w:pPr>
-      <w:r>
-        <w:t>Birthdate: check at least 18</w:t>
-      </w:r>
-    </w:p>
-    <w:p>
-      <w:pPr>
-        <w:ind w:left="720"/>
-      </w:pPr>
-      <w:r>
-        <w:t>Occupation</w:t>
-      </w:r>
-    </w:p>
-    <w:p>
-      <w:pPr>
-        <w:ind w:left="720"/>
-      </w:pPr>
-      <w:r>
-        <w:t>Contact number</w:t>
-      </w:r>
-    </w:p>
-    <w:p>
-      <w:pPr>
-        <w:ind w:left="720"/>
-      </w:pPr>
-      <w:r>
-        <w:rPr>
-          <w:u w:val="single"/>
-        </w:rPr>
-        <w:t>sin</w:t>
-      </w:r>
-      <w:r>
-        <w:t>: unique</w:t>
-      </w:r>
-    </w:p>
-    <w:p>
-      <w:pPr>
-        <w:ind w:left="720"/>
-      </w:pPr>
-      <w:r>
-        <w:t xml:space="preserve">Email: must have @ </w:t>
-      </w:r>
-      <w:proofErr w:type="gramStart"/>
-      <w:r>
-        <w:t>and .</w:t>
-      </w:r>
-      <w:proofErr w:type="gramEnd"/>
-    </w:p>
-    <w:p>
-      <w:pPr>
-        <w:ind w:left="720"/>
-      </w:pPr>
-      <w:r>
-        <w:t>Password</w:t>
-      </w:r>
-    </w:p>
-    <w:p>
-      <w:r>
-        <w:lastRenderedPageBreak/>
-        <w:t>1 user has many listings, many bookings and many Payment</w:t>
-      </w:r>
-      <w:r>
-        <w:t>. Assume if user deleted then all associated info, from address and credit info to listing/comments and booking history are deleted. This is because we go into areas of privacy and security that I don’t want to deal with.</w:t>
-      </w:r>
-    </w:p>
-    <w:p>
-      <w:r>
-        <w:t>/</w:t>
-      </w:r>
-      <w:r>
-        <w:t>Payment Information:</w:t>
-      </w:r>
-    </w:p>
-    <w:p>
-      <w:pPr>
-        <w:ind w:left="720"/>
-        <w:rPr>
-          <w:u w:val="single"/>
-        </w:rPr>
-      </w:pPr>
-      <w:r>
-        <w:rPr>
-          <w:u w:val="single"/>
-        </w:rPr>
-        <w:t>Sin</w:t>
-      </w:r>
-    </w:p>
-    <w:p>
-      <w:pPr>
-        <w:ind w:left="720"/>
-      </w:pPr>
-      <w:r>
-        <w:rPr>
-          <w:u w:val="single"/>
-        </w:rPr>
-        <w:t>Card number</w:t>
-      </w:r>
-      <w:r>
-        <w:t>: 13 – 19</w:t>
-      </w:r>
-    </w:p>
-    <w:p>
-      <w:pPr>
-        <w:ind w:left="720"/>
-      </w:pPr>
-      <w:r>
-        <w:t xml:space="preserve">Card type: visa 4, </w:t>
+      <w:pPr>
+        <w:rPr>
+          <w:b/>
+        </w:rPr>
+      </w:pPr>
+      <w:r>
+        <w:rPr>
+          <w:b/>
+        </w:rPr>
+        <w:t xml:space="preserve">SELECT </w:t>
       </w:r>
       <w:proofErr w:type="spellStart"/>
       <w:r>
-        <w:t>mastercard</w:t>
+        <w:rPr>
+          <w:b/>
+        </w:rPr>
+        <w:t>listing_id</w:t>
       </w:r>
       <w:proofErr w:type="spellEnd"/>
       <w:r>
-        <w:t xml:space="preserve"> 5, American express 3, discover 6</w:t>
-      </w:r>
-    </w:p>
-    <w:p>
-      <w:pPr>
-        <w:ind w:left="720"/>
-      </w:pPr>
-      <w:r>
-        <w:t xml:space="preserve">Expiry date: </w:t>
-      </w:r>
-      <w:r>
-        <w:t>date</w:t>
-      </w:r>
-    </w:p>
-    <w:p>
-      <w:r>
-        <w:t xml:space="preserve">1 User has many </w:t>
-      </w:r>
-      <w:r>
-        <w:t xml:space="preserve">credit </w:t>
-      </w:r>
-      <w:r>
-        <w:t>cards</w:t>
-      </w:r>
-      <w:r>
+        <w:rPr>
+          <w:b/>
+        </w:rPr>
+        <w:t xml:space="preserve"> IN Listings WHERE </w:t>
+      </w:r>
+      <w:proofErr w:type="spellStart"/>
+      <w:r>
+        <w:rPr>
+          <w:b/>
+        </w:rPr>
+        <w:t>user_id</w:t>
+      </w:r>
+      <w:proofErr w:type="spellEnd"/>
+      <w:r>
+        <w:rPr>
+          <w:b/>
+        </w:rPr>
+        <w:t xml:space="preserve"> == </w:t>
+      </w:r>
+    </w:p>
+    <w:p>
+      <w:r>
+        <w:t xml:space="preserve">Listing </w:t>
+      </w:r>
+      <w:r>
+        <w:t>Comment</w:t>
+      </w:r>
+      <w:r>
+        <w:t>:</w:t>
+      </w:r>
+    </w:p>
+    <w:p>
+      <w:pPr>
+        <w:pStyle w:val="ListParagraph"/>
+      </w:pPr>
+      <w:r>
+        <w:rPr>
+          <w:u w:val="single"/>
+        </w:rPr>
+        <w:t>Renter</w:t>
+      </w:r>
+      <w:r>
+        <w:rPr>
+          <w:u w:val="single"/>
+        </w:rPr>
+        <w:t xml:space="preserve"> id</w:t>
+      </w:r>
+    </w:p>
+    <w:p>
+      <w:pPr>
+        <w:pStyle w:val="ListParagraph"/>
+        <w:rPr>
+          <w:u w:val="single"/>
+        </w:rPr>
+      </w:pPr>
+      <w:r>
+        <w:rPr>
+          <w:u w:val="single"/>
+        </w:rPr>
+        <w:t>Listing id</w:t>
+      </w:r>
+    </w:p>
+    <w:p>
+      <w:pPr>
+        <w:pStyle w:val="ListParagraph"/>
+        <w:rPr>
+          <w:u w:val="single"/>
+        </w:rPr>
+      </w:pPr>
+      <w:r>
+        <w:rPr>
+          <w:u w:val="single"/>
+        </w:rPr>
+        <w:t>Booking id</w:t>
+      </w:r>
+    </w:p>
+    <w:p>
+      <w:pPr>
+        <w:pStyle w:val="ListParagraph"/>
+      </w:pPr>
+      <w:r>
+        <w:t xml:space="preserve">Date </w:t>
+      </w:r>
+    </w:p>
+    <w:p>
+      <w:pPr>
+        <w:pStyle w:val="ListParagraph"/>
+      </w:pPr>
+      <w:r>
+        <w:t>Comment</w:t>
+      </w:r>
+    </w:p>
+    <w:p>
+      <w:r>
+        <w:t>User</w:t>
+      </w:r>
+      <w:r>
+        <w:t xml:space="preserve"> Comment</w:t>
+      </w:r>
+      <w:r>
+        <w:t>:</w:t>
+      </w:r>
+    </w:p>
+    <w:p>
+      <w:pPr>
+        <w:pStyle w:val="ListParagraph"/>
+        <w:rPr>
+          <w:u w:val="single"/>
+        </w:rPr>
+      </w:pPr>
+      <w:proofErr w:type="spellStart"/>
+      <w:r>
+        <w:rPr>
+          <w:u w:val="single"/>
+        </w:rPr>
+        <w:t>Commentor</w:t>
+      </w:r>
+      <w:proofErr w:type="spellEnd"/>
+      <w:r>
+        <w:rPr>
+          <w:u w:val="single"/>
+        </w:rPr>
+        <w:t xml:space="preserve"> i</w:t>
+      </w:r>
+      <w:r>
+        <w:rPr>
+          <w:u w:val="single"/>
+        </w:rPr>
+        <w:t>d</w:t>
+      </w:r>
+    </w:p>
+    <w:p>
+      <w:pPr>
+        <w:pStyle w:val="ListParagraph"/>
+        <w:rPr>
+          <w:u w:val="single"/>
+        </w:rPr>
+      </w:pPr>
+      <w:proofErr w:type="spellStart"/>
+      <w:r>
+        <w:rPr>
+          <w:u w:val="single"/>
+        </w:rPr>
+        <w:t>Commentee</w:t>
+      </w:r>
+      <w:proofErr w:type="spellEnd"/>
+      <w:r>
+        <w:rPr>
+          <w:u w:val="single"/>
+        </w:rPr>
         <w:t xml:space="preserve"> </w:t>
       </w:r>
       <w:r>
-        <w:t xml:space="preserve">and many users can use </w:t>
-      </w:r>
-      <w:r>
-        <w:t xml:space="preserve">the same </w:t>
-      </w:r>
-      <w:r>
-        <w:t>credit card.</w:t>
-      </w:r>
-      <w:r>
-        <w:t xml:space="preserve"> Assume no fraud checks based on </w:t>
-      </w:r>
-      <w:r>
-        <w:t>calculations</w:t>
-      </w:r>
-      <w:r>
-        <w:t xml:space="preserve"> on credit card number.</w:t>
-      </w:r>
-    </w:p>
-    <w:p>
-      <w:r>
-        <w:t>/</w:t>
-      </w:r>
-      <w:r>
-        <w:t>Availability:</w:t>
-      </w:r>
-      <w:r>
+        <w:rPr>
+          <w:u w:val="single"/>
+        </w:rPr>
+        <w:t>id</w:t>
+      </w:r>
+    </w:p>
+    <w:p>
+      <w:pPr>
+        <w:pStyle w:val="ListParagraph"/>
+        <w:rPr>
+          <w:u w:val="single"/>
+        </w:rPr>
+      </w:pPr>
+      <w:r>
+        <w:rPr>
+          <w:u w:val="single"/>
+        </w:rPr>
+        <w:t>Listing id</w:t>
+      </w:r>
+      <w:r>
+        <w:rPr>
+          <w:u w:val="single"/>
+        </w:rPr>
         <w:t xml:space="preserve"> </w:t>
       </w:r>
     </w:p>
     <w:p>
-      <w:r>
-        <w:tab/>
-      </w:r>
-      <w:r>
-        <w:t>Listing id</w:t>
-      </w:r>
-    </w:p>
-    <w:p>
-      <w:pPr>
-        <w:ind w:left="720"/>
-        <w:rPr>
-          <w:u w:val="single"/>
-        </w:rPr>
-      </w:pPr>
-      <w:r>
-        <w:rPr>
-          <w:u w:val="single"/>
-        </w:rPr>
-        <w:t>Availability id</w:t>
-      </w:r>
-      <w:r>
-        <w:t>: auto increment</w:t>
-      </w:r>
-      <w:r>
-        <w:rPr>
-          <w:u w:val="single"/>
-        </w:rPr>
-        <w:t xml:space="preserve"> </w:t>
-      </w:r>
-    </w:p>
-    <w:p>
-      <w:pPr>
-        <w:ind w:left="720"/>
-      </w:pPr>
-      <w:r>
-        <w:t>Listing use: Full, private room, shared</w:t>
-      </w:r>
-    </w:p>
-    <w:p>
-      <w:pPr>
-        <w:ind w:left="720"/>
-      </w:pPr>
-      <w:r>
-        <w:t>Start date</w:t>
-      </w:r>
-      <w:r>
-        <w:t xml:space="preserve"> </w:t>
-      </w:r>
-    </w:p>
-    <w:p>
-      <w:pPr>
-        <w:ind w:left="720"/>
-      </w:pPr>
-      <w:r>
-        <w:t>End date</w:t>
-      </w:r>
-    </w:p>
-    <w:p>
-      <w:pPr>
-        <w:ind w:left="720"/>
-      </w:pPr>
-      <w:r>
-        <w:t>Price</w:t>
-      </w:r>
-    </w:p>
-    <w:p>
-      <w:r>
-        <w:t>1 listing can have many availabilities.</w:t>
-      </w:r>
-    </w:p>
-    <w:p>
-      <w:r>
-        <w:t>Booking:</w:t>
-      </w:r>
-    </w:p>
-    <w:p>
-      <w:pPr>
-        <w:ind w:left="720"/>
+      <w:pPr>
+        <w:pStyle w:val="ListParagraph"/>
         <w:rPr>
           <w:u w:val="single"/>
         </w:rPr>
@@ -734,499 +1187,24 @@
     </w:p>
     <w:p>
       <w:pPr>
-        <w:ind w:left="720"/>
-      </w:pPr>
-      <w:r>
-        <w:t>User Id</w:t>
-      </w:r>
-    </w:p>
-    <w:p>
-      <w:pPr>
-        <w:ind w:left="720"/>
-      </w:pPr>
-      <w:r>
-        <w:t>Listing id</w:t>
-      </w:r>
-    </w:p>
-    <w:p>
-      <w:pPr>
-        <w:ind w:left="720"/>
-      </w:pPr>
-      <w:r>
-        <w:t>Start date</w:t>
-      </w:r>
-    </w:p>
-    <w:p>
-      <w:pPr>
-        <w:ind w:left="720"/>
-      </w:pPr>
-      <w:r>
-        <w:t>End date</w:t>
-      </w:r>
-    </w:p>
-    <w:p>
-      <w:pPr>
-        <w:ind w:left="720"/>
-      </w:pPr>
-      <w:r>
-        <w:t>Status: Canceled by Host, Canceled by Renter, Booked</w:t>
-      </w:r>
-    </w:p>
-    <w:p>
-      <w:pPr>
-        <w:ind w:left="720"/>
-      </w:pPr>
-      <w:r>
-        <w:t>Card number</w:t>
-      </w:r>
-    </w:p>
-    <w:p>
-      <w:r>
-        <w:t>Booking History:</w:t>
-      </w:r>
-    </w:p>
-    <w:p>
-      <w:r>
-        <w:tab/>
-      </w:r>
-      <w:r>
-        <w:rPr>
-          <w:u w:val="single"/>
-        </w:rPr>
-        <w:t>User id</w:t>
-      </w:r>
-    </w:p>
-    <w:p>
-      <w:pPr>
-        <w:rPr>
-          <w:u w:val="single"/>
-        </w:rPr>
-      </w:pPr>
-      <w:r>
-        <w:tab/>
-      </w:r>
-      <w:r>
-        <w:rPr>
-          <w:u w:val="single"/>
-        </w:rPr>
-        <w:t>Booking</w:t>
-      </w:r>
-      <w:r>
-        <w:rPr>
-          <w:u w:val="single"/>
-        </w:rPr>
-        <w:t xml:space="preserve"> id</w:t>
-      </w:r>
-    </w:p>
-    <w:p>
-      <w:pPr>
-        <w:rPr>
-          <w:b/>
-        </w:rPr>
-      </w:pPr>
-      <w:r>
-        <w:rPr>
-          <w:b/>
-        </w:rPr>
-        <w:t xml:space="preserve">SELECT </w:t>
-      </w:r>
-      <w:proofErr w:type="spellStart"/>
-      <w:r>
-        <w:rPr>
-          <w:b/>
-        </w:rPr>
-        <w:t>booking_id</w:t>
-      </w:r>
-      <w:proofErr w:type="spellEnd"/>
-      <w:r>
-        <w:rPr>
-          <w:b/>
-        </w:rPr>
-        <w:t xml:space="preserve"> IN bookings WHERE </w:t>
-      </w:r>
-      <w:proofErr w:type="spellStart"/>
-      <w:r>
-        <w:rPr>
-          <w:b/>
-        </w:rPr>
-        <w:t>user_id</w:t>
-      </w:r>
-      <w:proofErr w:type="spellEnd"/>
-      <w:r>
-        <w:rPr>
-          <w:b/>
-        </w:rPr>
-        <w:t xml:space="preserve"> ==</w:t>
-      </w:r>
-    </w:p>
-    <w:p>
-      <w:r>
-        <w:lastRenderedPageBreak/>
-        <w:t>Listing History</w:t>
-      </w:r>
-      <w:r>
-        <w:t>:</w:t>
-      </w:r>
-    </w:p>
-    <w:p>
-      <w:pPr>
-        <w:ind w:left="720"/>
-        <w:rPr>
-          <w:u w:val="single"/>
-        </w:rPr>
-      </w:pPr>
-      <w:r>
-        <w:rPr>
-          <w:u w:val="single"/>
-        </w:rPr>
-        <w:t>Listing</w:t>
-      </w:r>
-      <w:r>
-        <w:rPr>
-          <w:u w:val="single"/>
-        </w:rPr>
-        <w:t xml:space="preserve"> id</w:t>
-      </w:r>
-    </w:p>
-    <w:p>
-      <w:pPr>
-        <w:ind w:left="720"/>
-        <w:rPr>
-          <w:u w:val="single"/>
-        </w:rPr>
-      </w:pPr>
-      <w:r>
-        <w:rPr>
-          <w:u w:val="single"/>
-        </w:rPr>
-        <w:t>Booking Id</w:t>
-      </w:r>
-    </w:p>
-    <w:p>
-      <w:pPr>
-        <w:rPr>
-          <w:b/>
-        </w:rPr>
-      </w:pPr>
-      <w:r>
-        <w:rPr>
-          <w:b/>
-        </w:rPr>
-        <w:t xml:space="preserve">SELECT </w:t>
-      </w:r>
-      <w:proofErr w:type="spellStart"/>
-      <w:r>
-        <w:rPr>
-          <w:b/>
-        </w:rPr>
-        <w:t>booking_id</w:t>
-      </w:r>
-      <w:proofErr w:type="spellEnd"/>
-      <w:r>
-        <w:rPr>
-          <w:b/>
-        </w:rPr>
-        <w:t xml:space="preserve"> IN bookings WHERE </w:t>
-      </w:r>
-      <w:proofErr w:type="spellStart"/>
-      <w:r>
-        <w:rPr>
-          <w:b/>
-        </w:rPr>
-        <w:t>listing_id</w:t>
-      </w:r>
-      <w:proofErr w:type="spellEnd"/>
-      <w:r>
-        <w:rPr>
-          <w:b/>
-        </w:rPr>
-        <w:t xml:space="preserve"> == </w:t>
-      </w:r>
-    </w:p>
-    <w:p>
-      <w:r>
-        <w:t>Host Listings:</w:t>
-      </w:r>
-    </w:p>
-    <w:p>
-      <w:pPr>
-        <w:ind w:left="720"/>
-        <w:rPr>
-          <w:u w:val="single"/>
-        </w:rPr>
-      </w:pPr>
-      <w:r>
-        <w:rPr>
-          <w:u w:val="single"/>
-        </w:rPr>
-        <w:t>User id</w:t>
-      </w:r>
-    </w:p>
-    <w:p>
-      <w:pPr>
-        <w:ind w:left="720"/>
-        <w:rPr>
-          <w:u w:val="single"/>
-        </w:rPr>
-      </w:pPr>
-      <w:r>
-        <w:rPr>
-          <w:u w:val="single"/>
-        </w:rPr>
-        <w:t>Listing i</w:t>
-      </w:r>
-      <w:r>
-        <w:rPr>
-          <w:u w:val="single"/>
-        </w:rPr>
-        <w:t>d</w:t>
-      </w:r>
-      <w:r>
-        <w:rPr>
-          <w:u w:val="single"/>
-        </w:rPr>
-        <w:t xml:space="preserve"> </w:t>
-      </w:r>
-    </w:p>
-    <w:p>
-      <w:pPr>
-        <w:rPr>
-          <w:b/>
-        </w:rPr>
-      </w:pPr>
-      <w:r>
-        <w:rPr>
-          <w:b/>
-        </w:rPr>
-        <w:t xml:space="preserve">SELECT </w:t>
-      </w:r>
-      <w:proofErr w:type="spellStart"/>
-      <w:r>
-        <w:rPr>
-          <w:b/>
-        </w:rPr>
-        <w:t>listing_id</w:t>
-      </w:r>
-      <w:proofErr w:type="spellEnd"/>
-      <w:r>
-        <w:rPr>
-          <w:b/>
-        </w:rPr>
-        <w:t xml:space="preserve"> IN Listings WHERE </w:t>
-      </w:r>
-      <w:proofErr w:type="spellStart"/>
-      <w:r>
-        <w:rPr>
-          <w:b/>
-        </w:rPr>
-        <w:t>user_id</w:t>
-      </w:r>
-      <w:proofErr w:type="spellEnd"/>
-      <w:r>
-        <w:rPr>
-          <w:b/>
-        </w:rPr>
-        <w:t xml:space="preserve"> == </w:t>
-      </w:r>
-    </w:p>
-    <w:p>
-      <w:r>
-        <w:t xml:space="preserve">Listing </w:t>
-      </w:r>
+        <w:pStyle w:val="ListParagraph"/>
+      </w:pPr>
+      <w:r>
+        <w:t>Date</w:t>
+      </w:r>
+    </w:p>
+    <w:p>
+      <w:pPr>
+        <w:pStyle w:val="ListParagraph"/>
+      </w:pPr>
       <w:r>
         <w:t>Comment</w:t>
       </w:r>
-      <w:r>
-        <w:t>:</w:t>
-      </w:r>
-    </w:p>
-    <w:p>
-      <w:pPr>
-        <w:pStyle w:val="ListParagraph"/>
-      </w:pPr>
-      <w:r>
-        <w:rPr>
-          <w:u w:val="single"/>
-        </w:rPr>
-        <w:t>Renter</w:t>
-      </w:r>
-      <w:r>
-        <w:rPr>
-          <w:u w:val="single"/>
-        </w:rPr>
-        <w:t xml:space="preserve"> id</w:t>
-      </w:r>
-    </w:p>
-    <w:p>
-      <w:pPr>
-        <w:pStyle w:val="ListParagraph"/>
-        <w:rPr>
-          <w:u w:val="single"/>
-        </w:rPr>
-      </w:pPr>
-      <w:r>
-        <w:rPr>
-          <w:u w:val="single"/>
-        </w:rPr>
-        <w:t>Listing id</w:t>
-      </w:r>
-    </w:p>
-    <w:p>
-      <w:pPr>
-        <w:pStyle w:val="ListParagraph"/>
-        <w:rPr>
-          <w:u w:val="single"/>
-        </w:rPr>
-      </w:pPr>
-      <w:r>
-        <w:rPr>
-          <w:u w:val="single"/>
-        </w:rPr>
-        <w:t>Booking id</w:t>
-      </w:r>
-    </w:p>
-    <w:p>
-      <w:pPr>
-        <w:pStyle w:val="ListParagraph"/>
-      </w:pPr>
-      <w:r>
-        <w:t xml:space="preserve">Date </w:t>
-      </w:r>
-    </w:p>
-    <w:p>
-      <w:pPr>
-        <w:pStyle w:val="ListParagraph"/>
-      </w:pPr>
-      <w:r>
-        <w:t>Comment</w:t>
-      </w:r>
-    </w:p>
-    <w:p>
-      <w:r>
-        <w:t>User</w:t>
-      </w:r>
-      <w:r>
-        <w:t xml:space="preserve"> Comment</w:t>
-      </w:r>
-      <w:r>
-        <w:t>:</w:t>
-      </w:r>
-    </w:p>
-    <w:p>
-      <w:pPr>
-        <w:pStyle w:val="ListParagraph"/>
-        <w:rPr>
-          <w:u w:val="single"/>
-        </w:rPr>
-      </w:pPr>
-      <w:proofErr w:type="spellStart"/>
-      <w:r>
-        <w:rPr>
-          <w:u w:val="single"/>
-        </w:rPr>
-        <w:t>Commentor</w:t>
-      </w:r>
-      <w:proofErr w:type="spellEnd"/>
-      <w:r>
-        <w:rPr>
-          <w:u w:val="single"/>
-        </w:rPr>
-        <w:t xml:space="preserve"> i</w:t>
-      </w:r>
-      <w:r>
-        <w:rPr>
-          <w:u w:val="single"/>
-        </w:rPr>
-        <w:t>d</w:t>
-      </w:r>
-    </w:p>
-    <w:p>
-      <w:pPr>
-        <w:pStyle w:val="ListParagraph"/>
-        <w:rPr>
-          <w:u w:val="single"/>
-        </w:rPr>
-      </w:pPr>
-      <w:proofErr w:type="spellStart"/>
-      <w:r>
-        <w:rPr>
-          <w:u w:val="single"/>
-        </w:rPr>
-        <w:t>Commentee</w:t>
-      </w:r>
-      <w:proofErr w:type="spellEnd"/>
-      <w:r>
-        <w:rPr>
-          <w:u w:val="single"/>
-        </w:rPr>
-        <w:t xml:space="preserve"> </w:t>
-      </w:r>
-      <w:r>
-        <w:rPr>
-          <w:u w:val="single"/>
-        </w:rPr>
-        <w:t>id</w:t>
-      </w:r>
-    </w:p>
-    <w:p>
-      <w:pPr>
-        <w:pStyle w:val="ListParagraph"/>
-        <w:rPr>
-          <w:u w:val="single"/>
-        </w:rPr>
-      </w:pPr>
-      <w:r>
-        <w:rPr>
-          <w:u w:val="single"/>
-        </w:rPr>
-        <w:t>Listing id</w:t>
-      </w:r>
-      <w:r>
-        <w:rPr>
-          <w:u w:val="single"/>
-        </w:rPr>
-        <w:t xml:space="preserve"> </w:t>
-      </w:r>
-    </w:p>
-    <w:p>
-      <w:pPr>
-        <w:pStyle w:val="ListParagraph"/>
-        <w:rPr>
-          <w:u w:val="single"/>
-        </w:rPr>
-      </w:pPr>
-      <w:r>
-        <w:rPr>
-          <w:u w:val="single"/>
-        </w:rPr>
-        <w:t>Booking id</w:t>
-      </w:r>
-    </w:p>
-    <w:p>
-      <w:pPr>
-        <w:pStyle w:val="ListParagraph"/>
-      </w:pPr>
-      <w:r>
-        <w:t>Date</w:t>
-      </w:r>
-    </w:p>
-    <w:p>
-      <w:pPr>
-        <w:pStyle w:val="ListParagraph"/>
-      </w:pPr>
-      <w:r>
-        <w:t>Comment</w:t>
-      </w:r>
-    </w:p>
-    <w:p>
-      <w:r>
-        <w:t xml:space="preserve">Assume users can only make a comment through a </w:t>
-      </w:r>
-      <w:proofErr w:type="gramStart"/>
-      <w:r>
-        <w:t>booking ???</w:t>
-      </w:r>
-      <w:proofErr w:type="gramEnd"/>
+    </w:p>
+    <w:p>
+      <w:r>
+        <w:t>Assume users can only make a comment through a booking ???</w:t>
+      </w:r>
     </w:p>
     <w:p/>
     <w:p>
